--- a/health_dimensions/preventive services/smoking_status_ps_01/smoking_status_ps_01_tsd_v01.docx
+++ b/health_dimensions/preventive services/smoking_status_ps_01/smoking_status_ps_01_tsd_v01.docx
@@ -16,7 +16,7 @@
           <w:sz w:val="36"/>
           <w:szCs w:val="36"/>
         </w:rPr>
-        <w:t>PHX</w:t>
+        <w:t>Health</w:t>
       </w:r>
       <w:r>
         <w:rPr>
@@ -25,7 +25,7 @@
           <w:sz w:val="36"/>
           <w:szCs w:val="36"/>
         </w:rPr>
-        <w:t> </w:t>
+        <w:t> Dimension</w:t>
       </w:r>
       <w:r>
         <w:rPr>
@@ -34,16 +34,7 @@
           <w:sz w:val="36"/>
           <w:szCs w:val="36"/>
         </w:rPr>
-        <w:t>Health</w:t>
-      </w:r>
-      <w:r>
-        <w:rPr>
-          <w:rFonts w:cs="Segoe UI"/>
-          <w:b/>
-          <w:sz w:val="36"/>
-          <w:szCs w:val="36"/>
-        </w:rPr>
-        <w:t> Dimension Technical Specification</w:t>
+        <w:t>: Smoking Status</w:t>
       </w:r>
       <w:r>
         <w:rPr>
@@ -51,7 +42,7 @@
           <w:sz w:val="24"/>
           <w:szCs w:val="24"/>
         </w:rPr>
-        <w:br/>
+        <w:t xml:space="preserve"> </w:t>
       </w:r>
       <w:r>
         <w:rPr>
@@ -64,6 +55,14 @@
       <w:r>
         <w:rPr>
           <w:rFonts w:cs="Segoe UI"/>
+          <w:sz w:val="24"/>
+          <w:szCs w:val="24"/>
+        </w:rPr>
+        <w:br/>
+      </w:r>
+      <w:r>
+        <w:rPr>
+          <w:rFonts w:cs="Segoe UI"/>
           <w:b/>
         </w:rPr>
         <w:t>PHX</w:t>
@@ -165,14 +164,12 @@
         </w:rPr>
         <w:t xml:space="preserve">report being a </w:t>
       </w:r>
-      <w:proofErr w:type="gramStart"/>
       <w:r>
         <w:rPr>
           <w:rFonts w:cs="Segoe UI"/>
         </w:rPr>
         <w:t>non-smokers</w:t>
       </w:r>
-      <w:proofErr w:type="gramEnd"/>
       <w:r>
         <w:rPr>
           <w:rFonts w:cs="Segoe UI"/>
@@ -984,7 +981,25 @@
             <w:sz w:val="22"/>
             <w:szCs w:val="22"/>
           </w:rPr>
-          <w:t>tobacco_nonuser_01_base.</w:t>
+          <w:t>tobacco_nonuser_01_b</w:t>
+        </w:r>
+        <w:r>
+          <w:rPr>
+            <w:rStyle w:val="Hyperlink"/>
+            <w:rFonts w:asciiTheme="minorHAnsi" w:eastAsia="Times New Roman" w:hAnsiTheme="minorHAnsi" w:cs="Calibri"/>
+            <w:sz w:val="22"/>
+            <w:szCs w:val="22"/>
+          </w:rPr>
+          <w:t>a</w:t>
+        </w:r>
+        <w:r>
+          <w:rPr>
+            <w:rStyle w:val="Hyperlink"/>
+            <w:rFonts w:asciiTheme="minorHAnsi" w:eastAsia="Times New Roman" w:hAnsiTheme="minorHAnsi" w:cs="Calibri"/>
+            <w:sz w:val="22"/>
+            <w:szCs w:val="22"/>
+          </w:rPr>
+          <w:t>se.</w:t>
         </w:r>
         <w:r>
           <w:rPr>
@@ -1187,7 +1202,19 @@
           <w:rPr>
             <w:rStyle w:val="Hyperlink"/>
           </w:rPr>
-          <w:t>tobacco_nonuser_01.pdf</w:t>
+          <w:t>tobacco_nonuser_01.</w:t>
+        </w:r>
+        <w:r>
+          <w:rPr>
+            <w:rStyle w:val="Hyperlink"/>
+          </w:rPr>
+          <w:t>p</w:t>
+        </w:r>
+        <w:r>
+          <w:rPr>
+            <w:rStyle w:val="Hyperlink"/>
+          </w:rPr>
+          <w:t>df</w:t>
         </w:r>
       </w:hyperlink>
     </w:p>
@@ -1274,24 +1301,9 @@
     <w:pPr>
       <w:pStyle w:val="Header"/>
       <w:jc w:val="center"/>
-      <w:rPr>
-        <w:sz w:val="18"/>
-        <w:szCs w:val="18"/>
-      </w:rPr>
     </w:pPr>
     <w:r>
-      <w:rPr>
-        <w:sz w:val="18"/>
-        <w:szCs w:val="18"/>
-      </w:rPr>
-      <w:t xml:space="preserve">PHX </w:t>
-    </w:r>
-    <w:r>
-      <w:rPr>
-        <w:sz w:val="18"/>
-        <w:szCs w:val="18"/>
-      </w:rPr>
-      <w:t>Technical Documentation</w:t>
+      <w:t>PHX Health Dimension Technical Specification Document</w:t>
     </w:r>
   </w:p>
   <w:p>
